--- a/soumission-cpp-dm.docx
+++ b/soumission-cpp-dm.docx
@@ -82,7 +82,7 @@
           <w:i/>
           <w:sz w:val="24"/>
         </w:rPr>
-        <w:t>in vitro</w:t>
+        <w:t xml:space="preserve"> in vitro</w:t>
         <w:br/>
       </w:r>
     </w:p>
@@ -430,6 +430,8 @@
       </w:pPr>
       <w:r>
         <w:t>1. Numéro d’enregistrement de la recherche :</w:t>
+        <w:br/>
+        <w:t>DM A ANSM + Q1 CPP ; HPS A ANSM + Q1 CPP ; PB A2 ANSM</w:t>
       </w:r>
     </w:p>
     <w:p>
@@ -438,6 +440,8 @@
       </w:pPr>
       <w:r>
         <w:t>2. Titre complet de la recherche :</w:t>
+        <w:br/>
+        <w:t xml:space="preserve">Protocole P1 + résumé; DM A ANSM + Q2 CPP; HPS A ANSM + A et Q2 CPP; Médicaments A3 ANSM + Q2 CPP; PB A3 ANSM </w:t>
       </w:r>
     </w:p>
     <w:p>
@@ -446,6 +450,7 @@
       </w:pPr>
       <w:r>
         <w:t>3. Justification de la recherche :</w:t>
+        <w:br/>
       </w:r>
     </w:p>
     <w:p>
@@ -454,6 +459,10 @@
       </w:pPr>
       <w:r>
         <w:t>4. Hypothèse principale de la recherche et objectifs :</w:t>
+        <w:br/>
+        <w:t>Protocole résumé + 2.1; DM F6 ANSM; HPS G ANSM + G CPP; Médicaments E2.1 ANSM; PB E2.1 ANSM; Q4 CPP (tous)</w:t>
+        <w:br/>
+        <w:t>Protocole résumé + 2.2; DM F6 ANSM; HPS G ANSM + G CPP; Médicaments E2.2 ANSM; PB E2.2 ANSM; Q4 CPP (tous)</w:t>
       </w:r>
     </w:p>
     <w:p>
@@ -462,6 +471,8 @@
       </w:pPr>
       <w:r>
         <w:t>5. Evaluation des bénéfices et des risques que présente la recherche, notamment les bénéfices escomptés pour les personnes qui se prêtent à la recherche et les risques prévisibles liés à l’utilisation des produits et aux procédures d’investigation de la recherche (incluant notamment la douleur, l’inconfort, l’atteinte à l’intégrité physique des personnes se prêtant à la recherche, les mesures visant à éviter et/ou prendre en charge les événements) :</w:t>
+        <w:br/>
+        <w:br/>
       </w:r>
     </w:p>
     <w:p>
@@ -470,6 +481,8 @@
       </w:pPr>
       <w:r>
         <w:t>6. Justifications de l’inclusion de personnes visées aux articles L. 1121-5 à L. 1121-8 et L. 1122-1-2 du code de la santé publique (notamment mineurs, majeurs protégés, recherches mises en oeuvre dans des situations d’urgence) et procédure mise en oeuvre afin d’informer et recueillir le consentement de ces personnes ou de leurs représentants légaux :</w:t>
+        <w:br/>
+        <w:t>Protocole 5.1; Q6 CPP (tous)</w:t>
       </w:r>
     </w:p>
     <w:p>
@@ -478,6 +491,8 @@
       </w:pPr>
       <w:r>
         <w:t>7. Description des modalités de recrutement des personnes (joindre notamment tous les supports publicitaires utilisés pour la recherche en vue du recrutement des personnes) :</w:t>
+        <w:br/>
+        <w:t xml:space="preserve">Protocole 5.3; Q7 CPP (tous) </w:t>
       </w:r>
     </w:p>
     <w:p>
@@ -494,6 +509,8 @@
       </w:pPr>
       <w:r>
         <w:t>9. Justification de l’existence ou non : i) d’une interdiction de participer simultanément à une autre recherche ; ii) d’une période d’exclusion pendant laquelle la participation à une autre recherche est interdite.</w:t>
+        <w:br/>
+        <w:t>Protocole 6.8; Q9 CPP (tous)</w:t>
       </w:r>
     </w:p>
     <w:p>
@@ -502,6 +519,8 @@
       </w:pPr>
       <w:r>
         <w:t>10. Modalités et montant de l’indemnisation des personnes se prêtant à la recherche, le cas échéant :</w:t>
+        <w:br/>
+        <w:t>Protocole 6.8; Q10 CPP (tous)</w:t>
       </w:r>
     </w:p>
     <w:p>
@@ -510,6 +529,8 @@
       </w:pPr>
       <w:r>
         <w:t>11. Motifs de constitution ou non d’un comité de surveillance indépendant :</w:t>
+        <w:br/>
+        <w:t>Protocole 10; Q11 CPP (tous)</w:t>
       </w:r>
     </w:p>
     <w:p>
@@ -518,6 +539,8 @@
       </w:pPr>
       <w:r>
         <w:t>12. Nombre prévu de personnes à inclure dans la recherche :</w:t>
+        <w:br/>
+        <w:t>Protocole 11.1; Q12 CPP (tous)</w:t>
         <w:br/>
       </w:r>
     </w:p>
